--- a/fight-data/threat_models/Word/FGT5002 Bypass home routing.docx
+++ b/fight-data/threat_models/Word/FGT5002 Bypass home routing.docx
@@ -168,7 +168,7 @@
         <w:rPr>
           <w:rFonts w:ascii="Arial" w:eastAsia="Arial" w:hAnsi="Arial" w:cs="Arial"/>
         </w:rPr>
-        <w:t xml:space="preserve">.  </w:t>
+        <w:t xml:space="preserve">. </w:t>
       </w:r>
       <w:r>
         <w:rPr>
@@ -365,25 +365,43 @@
         <w:rPr>
           <w:rFonts w:ascii="Arial" w:hAnsi="Arial" w:cs="Arial"/>
         </w:rPr>
+        <w:t xml:space="preserve"> 5G</w:t>
+      </w:r>
+      <w:r>
+        <w:rPr>
+          <w:rFonts w:ascii="Arial" w:hAnsi="Arial" w:cs="Arial"/>
+        </w:rPr>
         <w:t xml:space="preserve"> </w:t>
       </w:r>
       <w:r>
         <w:rPr>
           <w:rFonts w:ascii="Arial" w:hAnsi="Arial" w:cs="Arial"/>
         </w:rPr>
-        <w:t xml:space="preserve">This technique is also applicable to </w:t>
-      </w:r>
-      <w:r>
-        <w:rPr>
-          <w:rFonts w:ascii="Arial" w:hAnsi="Arial" w:cs="Arial"/>
-        </w:rPr>
-        <w:t>5G Phase 1</w:t>
-      </w:r>
-      <w:r>
-        <w:rPr>
-          <w:rFonts w:ascii="Arial" w:hAnsi="Arial" w:cs="Arial"/>
-        </w:rPr>
-        <w:t>,</w:t>
+        <w:t xml:space="preserve">supports both SMS over </w:t>
+      </w:r>
+      <w:r>
+        <w:rPr>
+          <w:rFonts w:ascii="Arial" w:hAnsi="Arial" w:cs="Arial"/>
+        </w:rPr>
+        <w:t>IP</w:t>
+      </w:r>
+      <w:r>
+        <w:rPr>
+          <w:rFonts w:ascii="Arial" w:hAnsi="Arial" w:cs="Arial"/>
+        </w:rPr>
+        <w:t xml:space="preserve"> and SMS over </w:t>
+      </w:r>
+      <w:r>
+        <w:rPr>
+          <w:rFonts w:ascii="Arial" w:hAnsi="Arial" w:cs="Arial"/>
+        </w:rPr>
+        <w:t>NAS</w:t>
+      </w:r>
+      <w:r>
+        <w:rPr>
+          <w:rFonts w:ascii="Arial" w:hAnsi="Arial" w:cs="Arial"/>
+        </w:rPr>
+        <w:t>.</w:t>
       </w:r>
       <w:r>
         <w:rPr>
@@ -395,25 +413,37 @@
         <w:rPr>
           <w:rFonts w:ascii="Arial" w:hAnsi="Arial" w:cs="Arial"/>
         </w:rPr>
-        <w:t xml:space="preserve">which has </w:t>
-      </w:r>
-      <w:r>
-        <w:rPr>
-          <w:rFonts w:ascii="Arial" w:hAnsi="Arial" w:cs="Arial"/>
-        </w:rPr>
-        <w:t>no SMSF</w:t>
-      </w:r>
-      <w:r>
-        <w:rPr>
-          <w:rFonts w:ascii="Arial" w:hAnsi="Arial" w:cs="Arial"/>
-        </w:rPr>
-        <w:t xml:space="preserve"> (SMS Function)</w:t>
-      </w:r>
-      <w:r>
-        <w:rPr>
-          <w:rFonts w:ascii="Arial" w:hAnsi="Arial" w:cs="Arial"/>
-        </w:rPr>
-        <w:t xml:space="preserve">, so the route for SMS is still </w:t>
+        <w:t>T</w:t>
+      </w:r>
+      <w:r>
+        <w:rPr>
+          <w:rFonts w:ascii="Arial" w:hAnsi="Arial" w:cs="Arial"/>
+        </w:rPr>
+        <w:t xml:space="preserve">he </w:t>
+      </w:r>
+      <w:r>
+        <w:rPr>
+          <w:rFonts w:ascii="Arial" w:hAnsi="Arial" w:cs="Arial"/>
+        </w:rPr>
+        <w:t>routes</w:t>
+      </w:r>
+      <w:r>
+        <w:rPr>
+          <w:rFonts w:ascii="Arial" w:hAnsi="Arial" w:cs="Arial"/>
+        </w:rPr>
+        <w:t xml:space="preserve"> for SMS </w:t>
+      </w:r>
+      <w:r>
+        <w:rPr>
+          <w:rFonts w:ascii="Arial" w:hAnsi="Arial" w:cs="Arial"/>
+        </w:rPr>
+        <w:t>are</w:t>
+      </w:r>
+      <w:r>
+        <w:rPr>
+          <w:rFonts w:ascii="Arial" w:hAnsi="Arial" w:cs="Arial"/>
+        </w:rPr>
+        <w:t xml:space="preserve"> still </w:t>
       </w:r>
       <w:r>
         <w:rPr>
@@ -494,43 +524,79 @@
         <w:rPr>
           <w:rFonts w:ascii="Arial" w:hAnsi="Arial" w:cs="Arial"/>
         </w:rPr>
+        <w:t xml:space="preserve">to </w:t>
+      </w:r>
+      <w:r>
+        <w:rPr>
+          <w:rFonts w:ascii="Arial" w:hAnsi="Arial" w:cs="Arial"/>
+        </w:rPr>
+        <w:t xml:space="preserve">either </w:t>
+      </w:r>
+      <w:r>
+        <w:rPr>
+          <w:rFonts w:ascii="Arial" w:hAnsi="Arial" w:cs="Arial"/>
+        </w:rPr>
+        <w:t>IP-SM-GW</w:t>
+      </w:r>
+      <w:r>
+        <w:rPr>
+          <w:rFonts w:ascii="Arial" w:hAnsi="Arial" w:cs="Arial"/>
+        </w:rPr>
+        <w:t xml:space="preserve"> (</w:t>
+      </w:r>
+      <w:r>
+        <w:rPr>
+          <w:rFonts w:ascii="Arial" w:hAnsi="Arial" w:cs="Arial"/>
+        </w:rPr>
+        <w:t>IP Short Message Gateway</w:t>
+      </w:r>
+      <w:r>
+        <w:rPr>
+          <w:rFonts w:ascii="Arial" w:hAnsi="Arial" w:cs="Arial"/>
+        </w:rPr>
+        <w:t>)</w:t>
+      </w:r>
+      <w:r>
+        <w:rPr>
+          <w:rFonts w:ascii="Arial" w:hAnsi="Arial" w:cs="Arial"/>
+        </w:rPr>
+        <w:t xml:space="preserve"> for SMS over IP or </w:t>
+      </w:r>
+      <w:r>
+        <w:rPr>
+          <w:rFonts w:ascii="Arial" w:hAnsi="Arial" w:cs="Arial"/>
+        </w:rPr>
+        <w:t>SMSF (SMS Function)</w:t>
+      </w:r>
+      <w:r>
+        <w:rPr>
+          <w:rFonts w:ascii="Arial" w:hAnsi="Arial" w:cs="Arial"/>
+        </w:rPr>
+        <w:t xml:space="preserve"> for regular SMS</w:t>
+      </w:r>
+      <w:r>
+        <w:rPr>
+          <w:rFonts w:ascii="Arial" w:hAnsi="Arial" w:cs="Arial"/>
+        </w:rPr>
+        <w:t>.</w:t>
+      </w:r>
+      <w:r>
+        <w:rPr>
+          <w:rFonts w:ascii="Arial" w:hAnsi="Arial" w:cs="Arial"/>
+        </w:rPr>
         <w:t xml:space="preserve"> </w:t>
       </w:r>
       <w:r>
         <w:rPr>
           <w:rFonts w:ascii="Arial" w:hAnsi="Arial" w:cs="Arial"/>
         </w:rPr>
-        <w:t xml:space="preserve">to </w:t>
-      </w:r>
-      <w:r>
-        <w:rPr>
-          <w:rFonts w:ascii="Arial" w:hAnsi="Arial" w:cs="Arial"/>
-        </w:rPr>
-        <w:t>IP-SM-GW</w:t>
-      </w:r>
-      <w:r>
-        <w:rPr>
-          <w:rFonts w:ascii="Arial" w:hAnsi="Arial" w:cs="Arial"/>
-        </w:rPr>
-        <w:t xml:space="preserve"> (</w:t>
-      </w:r>
-      <w:r>
-        <w:rPr>
-          <w:rFonts w:ascii="Arial" w:hAnsi="Arial" w:cs="Arial"/>
-        </w:rPr>
-        <w:t>IP Short Message Gateway</w:t>
-      </w:r>
-      <w:r>
-        <w:rPr>
-          <w:rFonts w:ascii="Arial" w:hAnsi="Arial" w:cs="Arial"/>
-        </w:rPr>
-        <w:t>)</w:t>
-      </w:r>
-      <w:r>
-        <w:rPr>
-          <w:rFonts w:ascii="Arial" w:hAnsi="Arial" w:cs="Arial"/>
-        </w:rPr>
-        <w:t>.</w:t>
+        <w:t>Refer s</w:t>
+      </w:r>
+      <w:r>
+        <w:rPr>
+          <w:rFonts w:ascii="Arial" w:hAnsi="Arial" w:cs="Arial"/>
+        </w:rPr>
+        <w:t>ection 7.2 of [3].</w:t>
       </w:r>
     </w:p>
     <w:p>
@@ -1332,6 +1398,15 @@
             <w:r>
               <w:rPr>
                 <w:rFonts w:ascii="Arial" w:eastAsia="Arial" w:hAnsi="Arial" w:cs="Arial"/>
+                <w:color w:val="0070C0"/>
+                <w:sz w:val="16"/>
+                <w:szCs w:val="16"/>
+              </w:rPr>
+              <w:t>.</w:t>
+            </w:r>
+            <w:r>
+              <w:rPr>
+                <w:rFonts w:ascii="Arial" w:eastAsia="Arial" w:hAnsi="Arial" w:cs="Arial"/>
                 <w:sz w:val="16"/>
                 <w:szCs w:val="16"/>
               </w:rPr>
@@ -1343,8 +1418,10 @@
                 <w:sz w:val="16"/>
                 <w:szCs w:val="16"/>
               </w:rPr>
-              <w:t>https://docplayer.net/136483279-Hidden-agendas-bypassing-gsma-recommendations-on-ss7-networks-kirill-puzankov.html</w:t>
-            </w:r>
+              <w:t>[4]</w:t>
+            </w:r>
+            <w:commentRangeStart w:id="0"/>
+            <w:commentRangeStart w:id="1"/>
             <w:r>
               <w:rPr>
                 <w:rFonts w:ascii="Arial" w:eastAsia="Arial" w:hAnsi="Arial" w:cs="Arial"/>
@@ -1353,13 +1430,19 @@
               </w:rPr>
               <w:t xml:space="preserve"> </w:t>
             </w:r>
-            <w:r>
-              <w:rPr>
-                <w:rFonts w:ascii="Arial" w:eastAsia="Arial" w:hAnsi="Arial" w:cs="Arial"/>
-                <w:sz w:val="16"/>
-                <w:szCs w:val="16"/>
-              </w:rPr>
-              <w:t>.</w:t>
+            <w:commentRangeEnd w:id="0"/>
+            <w:r>
+              <w:rPr>
+                <w:rStyle w:val="CommentReference"/>
+              </w:rPr>
+              <w:commentReference w:id="0"/>
+            </w:r>
+            <w:commentRangeEnd w:id="1"/>
+            <w:r>
+              <w:rPr>
+                <w:rStyle w:val="CommentReference"/>
+              </w:rPr>
+              <w:commentReference w:id="1"/>
             </w:r>
           </w:p>
         </w:tc>
@@ -1628,7 +1711,6 @@
                 <w:sz w:val="16"/>
                 <w:szCs w:val="16"/>
               </w:rPr>
-              <w:lastRenderedPageBreak/>
               <w:t>Get phone number</w:t>
             </w:r>
           </w:p>
@@ -2161,7 +2243,23 @@
                 <w:sz w:val="16"/>
                 <w:szCs w:val="16"/>
               </w:rPr>
-              <w:t xml:space="preserve"> [Figure 2</w:t>
+              <w:t xml:space="preserve"> </w:t>
+            </w:r>
+            <w:r>
+              <w:rPr>
+                <w:rFonts w:ascii="Arial" w:eastAsia="Arial" w:hAnsi="Arial" w:cs="Arial"/>
+                <w:sz w:val="16"/>
+                <w:szCs w:val="16"/>
+              </w:rPr>
+              <w:t>See f</w:t>
+            </w:r>
+            <w:r>
+              <w:rPr>
+                <w:rFonts w:ascii="Arial" w:eastAsia="Arial" w:hAnsi="Arial" w:cs="Arial"/>
+                <w:sz w:val="16"/>
+                <w:szCs w:val="16"/>
+              </w:rPr>
+              <w:t>igure 2</w:t>
             </w:r>
             <w:r>
               <w:rPr>
@@ -2382,7 +2480,7 @@
         <w:rPr>
           <w:rFonts w:ascii="Arial" w:eastAsia="Arial" w:hAnsi="Arial" w:cs="Arial"/>
         </w:rPr>
-        <w:t xml:space="preserve">: </w:t>
+        <w:t xml:space="preserve"> </w:t>
       </w:r>
     </w:p>
     <w:tbl>
@@ -2392,18 +2490,20 @@
         <w:tblLook w:val="04A0" w:firstRow="1" w:lastRow="0" w:firstColumn="1" w:lastColumn="0" w:noHBand="0" w:noVBand="1"/>
       </w:tblPr>
       <w:tblGrid>
-        <w:gridCol w:w="3876"/>
-        <w:gridCol w:w="5474"/>
+        <w:gridCol w:w="4542"/>
+        <w:gridCol w:w="4808"/>
       </w:tblGrid>
       <w:tr>
         <w:tc>
           <w:tcPr>
-            <w:tcW w:w="3876" w:type="dxa"/>
+            <w:tcW w:w="4765" w:type="dxa"/>
           </w:tcPr>
           <w:p>
             <w:pPr>
               <w:rPr>
                 <w:rFonts w:ascii="Arial" w:hAnsi="Arial" w:cs="Arial"/>
+                <w:b/>
+                <w:bCs/>
                 <w:sz w:val="20"/>
                 <w:szCs w:val="20"/>
               </w:rPr>
@@ -2411,6 +2511,8 @@
             <w:r>
               <w:rPr>
                 <w:rFonts w:ascii="Arial" w:hAnsi="Arial" w:cs="Arial"/>
+                <w:b/>
+                <w:bCs/>
                 <w:sz w:val="20"/>
                 <w:szCs w:val="20"/>
               </w:rPr>
@@ -2420,12 +2522,14 @@
         </w:tc>
         <w:tc>
           <w:tcPr>
-            <w:tcW w:w="5474" w:type="dxa"/>
+            <w:tcW w:w="4585" w:type="dxa"/>
           </w:tcPr>
           <w:p>
             <w:pPr>
               <w:rPr>
                 <w:rFonts w:ascii="Arial" w:hAnsi="Arial" w:cs="Arial"/>
+                <w:b/>
+                <w:bCs/>
                 <w:sz w:val="20"/>
                 <w:szCs w:val="20"/>
               </w:rPr>
@@ -2433,6 +2537,8 @@
             <w:r>
               <w:rPr>
                 <w:rFonts w:ascii="Arial" w:hAnsi="Arial" w:cs="Arial"/>
+                <w:b/>
+                <w:bCs/>
                 <w:sz w:val="20"/>
                 <w:szCs w:val="20"/>
               </w:rPr>
@@ -2444,7 +2550,7 @@
       <w:tr>
         <w:tc>
           <w:tcPr>
-            <w:tcW w:w="3876" w:type="dxa"/>
+            <w:tcW w:w="4765" w:type="dxa"/>
           </w:tcPr>
           <w:p>
             <w:pPr>
@@ -2466,7 +2572,7 @@
         </w:tc>
         <w:tc>
           <w:tcPr>
-            <w:tcW w:w="5474" w:type="dxa"/>
+            <w:tcW w:w="4585" w:type="dxa"/>
           </w:tcPr>
           <w:p>
             <w:pPr>
@@ -2490,7 +2596,7 @@
       <w:tr>
         <w:tc>
           <w:tcPr>
-            <w:tcW w:w="3876" w:type="dxa"/>
+            <w:tcW w:w="4765" w:type="dxa"/>
           </w:tcPr>
           <w:p>
             <w:pPr>
@@ -2506,13 +2612,13 @@
                 <w:sz w:val="20"/>
                 <w:szCs w:val="20"/>
               </w:rPr>
-              <w:t>European Union Agency for Cybersecurity (ENISA), “Signaling security in telecom SS7/Diameter/5G”,  March 2018</w:t>
+              <w:t>European Union Agency for Cybersecurity (ENISA), “Signaling security in telecom SS7/Diameter/5G”, March 2018</w:t>
             </w:r>
           </w:p>
         </w:tc>
         <w:tc>
           <w:tcPr>
-            <w:tcW w:w="5474" w:type="dxa"/>
+            <w:tcW w:w="4585" w:type="dxa"/>
           </w:tcPr>
           <w:p>
             <w:pPr>
@@ -2536,7 +2642,7 @@
       <w:tr>
         <w:tc>
           <w:tcPr>
-            <w:tcW w:w="3876" w:type="dxa"/>
+            <w:tcW w:w="4765" w:type="dxa"/>
           </w:tcPr>
           <w:p>
             <w:pPr>
@@ -2574,14 +2680,104 @@
         </w:tc>
         <w:tc>
           <w:tcPr>
-            <w:tcW w:w="5474" w:type="dxa"/>
+            <w:tcW w:w="4585" w:type="dxa"/>
           </w:tcPr>
           <w:p>
-            <w:r>
+            <w:pPr>
+              <w:rPr>
+                <w:rFonts w:ascii="Arial" w:hAnsi="Arial" w:cs="Arial"/>
+                <w:sz w:val="20"/>
+                <w:szCs w:val="20"/>
+              </w:rPr>
+            </w:pPr>
+            <w:r>
+              <w:rPr>
+                <w:rFonts w:ascii="Arial" w:hAnsi="Arial" w:cs="Arial"/>
+                <w:sz w:val="20"/>
+                <w:szCs w:val="20"/>
+              </w:rPr>
               <w:t>https://www.gsma.com/newsroom/wp-content/uploads//NG.111-v2.0.pdf</w:t>
             </w:r>
             <w:r>
+              <w:rPr>
+                <w:rFonts w:ascii="Arial" w:hAnsi="Arial" w:cs="Arial"/>
+                <w:sz w:val="20"/>
+                <w:szCs w:val="20"/>
+              </w:rPr>
               <w:t xml:space="preserve"> </w:t>
+            </w:r>
+          </w:p>
+        </w:tc>
+      </w:tr>
+      <w:tr>
+        <w:tc>
+          <w:tcPr>
+            <w:tcW w:w="4765" w:type="dxa"/>
+          </w:tcPr>
+          <w:p>
+            <w:pPr>
+              <w:shd w:val="clear" w:color="auto" w:fill="FFFFFF"/>
+              <w:rPr>
+                <w:rFonts w:ascii="Arial" w:hAnsi="Arial" w:cs="Arial"/>
+                <w:sz w:val="20"/>
+                <w:szCs w:val="20"/>
+              </w:rPr>
+            </w:pPr>
+            <w:r>
+              <w:rPr>
+                <w:rFonts w:ascii="Arial" w:hAnsi="Arial" w:cs="Arial"/>
+                <w:sz w:val="20"/>
+                <w:szCs w:val="20"/>
+              </w:rPr>
+              <w:t xml:space="preserve">Kirill </w:t>
+            </w:r>
+            <w:proofErr w:type="spellStart"/>
+            <w:r>
+              <w:rPr>
+                <w:rFonts w:ascii="Arial" w:hAnsi="Arial" w:cs="Arial"/>
+                <w:sz w:val="20"/>
+                <w:szCs w:val="20"/>
+              </w:rPr>
+              <w:t>Puzankov</w:t>
+            </w:r>
+            <w:proofErr w:type="spellEnd"/>
+            <w:r>
+              <w:rPr>
+                <w:rFonts w:ascii="Arial" w:hAnsi="Arial" w:cs="Arial"/>
+                <w:sz w:val="20"/>
+                <w:szCs w:val="20"/>
+              </w:rPr>
+              <w:t>: “</w:t>
+            </w:r>
+            <w:r>
+              <w:rPr>
+                <w:rFonts w:ascii="Arial" w:hAnsi="Arial" w:cs="Arial"/>
+                <w:sz w:val="20"/>
+                <w:szCs w:val="20"/>
+              </w:rPr>
+              <w:t>Hidden Agendas: bypassing GSMA recommendations on SS7 networks”</w:t>
+            </w:r>
+          </w:p>
+        </w:tc>
+        <w:tc>
+          <w:tcPr>
+            <w:tcW w:w="4585" w:type="dxa"/>
+          </w:tcPr>
+          <w:p>
+            <w:pPr>
+              <w:rPr>
+                <w:rFonts w:ascii="Arial" w:hAnsi="Arial" w:cs="Arial"/>
+                <w:sz w:val="20"/>
+                <w:szCs w:val="20"/>
+              </w:rPr>
+            </w:pPr>
+            <w:r>
+              <w:rPr>
+                <w:rFonts w:ascii="Arial" w:hAnsi="Arial" w:cs="Arial"/>
+                <w:sz w:val="20"/>
+                <w:szCs w:val="20"/>
+              </w:rPr>
+              <w:t>https://docplayer.net/136483279-Hidden-agendas-bypassing-gsma-recommendations-on-ss7-networks-kirill-puzankov.html</w:t>
             </w:r>
           </w:p>
         </w:tc>
@@ -2600,11 +2796,37 @@
           <w:rFonts w:ascii="Arial" w:eastAsia="Arial" w:hAnsi="Arial" w:cs="Arial"/>
         </w:rPr>
       </w:pPr>
-      <w:bookmarkStart w:id="0" w:name="_Hlk76469364"/>
-      <w:bookmarkStart w:id="1" w:name="_Hlk102046327"/>
+      <w:bookmarkStart w:id="3" w:name="_Hlk76469364"/>
+      <w:bookmarkStart w:id="4" w:name="_Hlk102046327"/>
     </w:p>
-    <w:bookmarkEnd w:id="0"/>
-    <w:bookmarkEnd w:id="1"/>
+    <w:bookmarkEnd w:id="3"/>
+    <w:bookmarkEnd w:id="4"/>
+    <w:p>
+      <w:pPr>
+        <w:rPr>
+          <w:rFonts w:ascii="Arial" w:hAnsi="Arial" w:cs="Arial"/>
+        </w:rPr>
+      </w:pPr>
+      <w:r>
+        <w:rPr>
+          <w:rFonts w:ascii="Arial" w:hAnsi="Arial" w:cs="Arial"/>
+        </w:rPr>
+        <w:t>#doNotParse</w:t>
+      </w:r>
+    </w:p>
+    <w:p>
+      <w:pPr>
+        <w:rPr>
+          <w:rFonts w:ascii="Arial" w:hAnsi="Arial" w:cs="Arial"/>
+        </w:rPr>
+      </w:pPr>
+      <w:r>
+        <w:rPr>
+          <w:rFonts w:ascii="Arial" w:hAnsi="Arial" w:cs="Arial"/>
+        </w:rPr>
+        <w:t>Background info:</w:t>
+      </w:r>
+    </w:p>
     <w:p>
       <w:pPr>
         <w:rPr>
@@ -2616,109 +2838,75 @@
     <w:p>
       <w:pPr>
         <w:rPr>
-          <w:rFonts w:ascii="Arial" w:hAnsi="Arial" w:cs="Arial"/>
-        </w:rPr>
-      </w:pPr>
-      <w:r>
-        <w:rPr>
-          <w:rFonts w:ascii="Arial" w:hAnsi="Arial" w:cs="Arial"/>
-        </w:rPr>
-        <w:t>#doNotParse</w:t>
+          <w:rFonts w:ascii="Arial" w:eastAsia="Arial" w:hAnsi="Arial" w:cs="Arial"/>
+        </w:rPr>
+      </w:pPr>
+      <w:r>
+        <w:rPr>
+          <w:rFonts w:ascii="Arial" w:eastAsia="Arial" w:hAnsi="Arial" w:cs="Arial"/>
+        </w:rPr>
+        <w:t>SMS delivery from one</w:t>
+      </w:r>
+      <w:r>
+        <w:rPr>
+          <w:rFonts w:ascii="Arial" w:eastAsia="Arial" w:hAnsi="Arial" w:cs="Arial"/>
+        </w:rPr>
+        <w:t xml:space="preserve"> op</w:t>
+      </w:r>
+      <w:r>
+        <w:rPr>
+          <w:rFonts w:ascii="Arial" w:eastAsia="Arial" w:hAnsi="Arial" w:cs="Arial"/>
+        </w:rPr>
+        <w:t xml:space="preserve">erator (where the originator UE is currently in) to another (where the destination UE is currently in) may use an </w:t>
+      </w:r>
+      <w:r>
+        <w:rPr>
+          <w:rFonts w:ascii="Arial" w:eastAsia="Arial" w:hAnsi="Arial" w:cs="Arial"/>
+        </w:rPr>
+        <w:t>unauthenticated</w:t>
+      </w:r>
+      <w:r>
+        <w:rPr>
+          <w:rFonts w:ascii="Arial" w:eastAsia="Arial" w:hAnsi="Arial" w:cs="Arial"/>
+        </w:rPr>
+        <w:t xml:space="preserve"> SMS delivery location query</w:t>
+      </w:r>
+      <w:r>
+        <w:rPr>
+          <w:rFonts w:ascii="Arial" w:eastAsia="Arial" w:hAnsi="Arial" w:cs="Arial"/>
+        </w:rPr>
+        <w:t xml:space="preserve"> (“</w:t>
+      </w:r>
+      <w:r>
+        <w:rPr>
+          <w:rFonts w:ascii="Arial" w:eastAsia="Arial" w:hAnsi="Arial" w:cs="Arial"/>
+        </w:rPr>
+        <w:t>Send-Routing-Info-for-SM-Request Message</w:t>
+      </w:r>
+      <w:r>
+        <w:rPr>
+          <w:rFonts w:ascii="Arial" w:eastAsia="Arial" w:hAnsi="Arial" w:cs="Arial"/>
+        </w:rPr>
+        <w:t>”)</w:t>
+      </w:r>
+      <w:r>
+        <w:rPr>
+          <w:rFonts w:ascii="Arial" w:eastAsia="Arial" w:hAnsi="Arial" w:cs="Arial"/>
+        </w:rPr>
+        <w:t>. To protect against this possible abuse of location privacy, operators deploy "SMS home routers" which intercept such externally sourced location queries, responding that they will deliver the SMS to the destination subscriber wherever they may be.</w:t>
       </w:r>
     </w:p>
     <w:p>
       <w:pPr>
         <w:rPr>
-          <w:rFonts w:ascii="Arial" w:hAnsi="Arial" w:cs="Arial"/>
-        </w:rPr>
-      </w:pPr>
-      <w:r>
-        <w:rPr>
-          <w:rFonts w:ascii="Arial" w:hAnsi="Arial" w:cs="Arial"/>
-        </w:rPr>
-        <w:t>Background info:</w:t>
-      </w:r>
+          <w:sz w:val="22"/>
+          <w:szCs w:val="22"/>
+        </w:rPr>
+      </w:pPr>
     </w:p>
     <w:p>
       <w:pPr>
         <w:rPr>
-          <w:sz w:val="22"/>
-          <w:szCs w:val="22"/>
-        </w:rPr>
-      </w:pPr>
-    </w:p>
-    <w:p>
-      <w:pPr>
-        <w:rPr>
-          <w:rFonts w:ascii="Arial" w:eastAsia="Arial" w:hAnsi="Arial" w:cs="Arial"/>
-        </w:rPr>
-      </w:pPr>
-      <w:r>
-        <w:rPr>
-          <w:rFonts w:ascii="Arial" w:eastAsia="Arial" w:hAnsi="Arial" w:cs="Arial"/>
-        </w:rPr>
-        <w:t>SMS delivery from one</w:t>
-      </w:r>
-      <w:r>
-        <w:rPr>
-          <w:rFonts w:ascii="Arial" w:eastAsia="Arial" w:hAnsi="Arial" w:cs="Arial"/>
-        </w:rPr>
-        <w:t xml:space="preserve"> op</w:t>
-      </w:r>
-      <w:r>
-        <w:rPr>
-          <w:rFonts w:ascii="Arial" w:eastAsia="Arial" w:hAnsi="Arial" w:cs="Arial"/>
-        </w:rPr>
-        <w:t xml:space="preserve">erator (where the originator UE is currently in) to another (where the destination UE is currently in) may use an </w:t>
-      </w:r>
-      <w:r>
-        <w:rPr>
-          <w:rFonts w:ascii="Arial" w:eastAsia="Arial" w:hAnsi="Arial" w:cs="Arial"/>
-        </w:rPr>
-        <w:t>unauthenticated</w:t>
-      </w:r>
-      <w:r>
-        <w:rPr>
-          <w:rFonts w:ascii="Arial" w:eastAsia="Arial" w:hAnsi="Arial" w:cs="Arial"/>
-        </w:rPr>
-        <w:t xml:space="preserve"> SMS delivery location query</w:t>
-      </w:r>
-      <w:r>
-        <w:rPr>
-          <w:rFonts w:ascii="Arial" w:eastAsia="Arial" w:hAnsi="Arial" w:cs="Arial"/>
-        </w:rPr>
-        <w:t xml:space="preserve"> (“</w:t>
-      </w:r>
-      <w:r>
-        <w:rPr>
-          <w:rFonts w:ascii="Arial" w:eastAsia="Arial" w:hAnsi="Arial" w:cs="Arial"/>
-        </w:rPr>
-        <w:t>Send-Routing-Info-for-SM-Request Message</w:t>
-      </w:r>
-      <w:r>
-        <w:rPr>
-          <w:rFonts w:ascii="Arial" w:eastAsia="Arial" w:hAnsi="Arial" w:cs="Arial"/>
-        </w:rPr>
-        <w:t>”)</w:t>
-      </w:r>
-      <w:r>
-        <w:rPr>
-          <w:rFonts w:ascii="Arial" w:eastAsia="Arial" w:hAnsi="Arial" w:cs="Arial"/>
-        </w:rPr>
-        <w:t>. To protect against this possible abuse of location privacy, operators deploy "SMS home routers" which intercept such externally sourced location queries, responding that they will deliver the SMS to the destination subscriber wherever they may be.</w:t>
-      </w:r>
-    </w:p>
-    <w:p>
-      <w:pPr>
-        <w:rPr>
-          <w:sz w:val="22"/>
-          <w:szCs w:val="22"/>
-        </w:rPr>
-      </w:pPr>
-    </w:p>
-    <w:p>
-      <w:pPr>
-        <w:rPr>
           <w:rFonts w:ascii="Arial" w:hAnsi="Arial" w:cs="Arial"/>
         </w:rPr>
       </w:pPr>
@@ -2751,6 +2939,12 @@
           <w:rFonts w:ascii="Arial" w:hAnsi="Arial" w:cs="Arial"/>
         </w:rPr>
         <w:t xml:space="preserve"> 27 shows the exact location of SMS router/firewall where home routing will be implemented</w:t>
+      </w:r>
+      <w:r>
+        <w:rPr>
+          <w:rFonts w:ascii="Arial" w:hAnsi="Arial" w:cs="Arial"/>
+        </w:rPr>
+        <w:t>.</w:t>
       </w:r>
     </w:p>
     <w:p>
@@ -2783,7 +2977,7 @@
                     </pic:cNvPicPr>
                   </pic:nvPicPr>
                   <pic:blipFill>
-                    <a:blip r:embed="rId10" r:link="rId11">
+                    <a:blip r:embed="rId14" r:link="rId15">
                       <a:extLst>
                         <a:ext uri="{28A0092B-C50C-407E-A947-70E740481C1C}">
                           <a14:useLocalDpi xmlns:a14="http://schemas.microsoft.com/office/drawing/2010/main" val="0"/>
@@ -2815,8 +3009,116 @@
         </w:drawing>
       </w:r>
     </w:p>
+    <w:p>
+      <w:pPr>
+        <w:rPr>
+          <w:sz w:val="22"/>
+          <w:szCs w:val="22"/>
+        </w:rPr>
+      </w:pPr>
+    </w:p>
+    <w:p>
+      <w:pPr>
+        <w:rPr>
+          <w:sz w:val="22"/>
+          <w:szCs w:val="22"/>
+        </w:rPr>
+      </w:pPr>
+      <w:r>
+        <w:rPr>
+          <w:sz w:val="22"/>
+          <w:szCs w:val="22"/>
+        </w:rPr>
+        <w:t xml:space="preserve">The following figure shows two distinct paths used for SMS over NAS </w:t>
+      </w:r>
+      <w:r>
+        <w:rPr>
+          <w:sz w:val="22"/>
+          <w:szCs w:val="22"/>
+        </w:rPr>
+        <w:t xml:space="preserve">(via control plane) </w:t>
+      </w:r>
+      <w:r>
+        <w:rPr>
+          <w:sz w:val="22"/>
+          <w:szCs w:val="22"/>
+        </w:rPr>
+        <w:t xml:space="preserve">and SMS over IP </w:t>
+      </w:r>
+      <w:r>
+        <w:rPr>
+          <w:sz w:val="22"/>
+          <w:szCs w:val="22"/>
+        </w:rPr>
+        <w:t xml:space="preserve">(via user plane) </w:t>
+      </w:r>
+      <w:r>
+        <w:rPr>
+          <w:sz w:val="22"/>
+          <w:szCs w:val="22"/>
+        </w:rPr>
+        <w:t>in 5G.</w:t>
+      </w:r>
+    </w:p>
+    <w:p>
+      <w:pPr>
+        <w:jc w:val="center"/>
+        <w:rPr>
+          <w:sz w:val="22"/>
+          <w:szCs w:val="22"/>
+        </w:rPr>
+      </w:pPr>
+      <w:r>
+        <w:rPr>
+          <w:noProof/>
+        </w:rPr>
+        <w:drawing>
+          <wp:inline distT="0" distB="0" distL="0" distR="0" wp14:anchorId="05AE0902" wp14:editId="009C4728">
+            <wp:extent cx="4342192" cy="2453153"/>
+            <wp:effectExtent l="0" t="0" r="1270" b="4445"/>
+            <wp:docPr id="44" name="Picture 44" descr="Diagram&#10;&#10;Description automatically generated"/>
+            <wp:cNvGraphicFramePr>
+              <a:graphicFrameLocks xmlns:a="http://schemas.openxmlformats.org/drawingml/2006/main" noChangeAspect="1"/>
+            </wp:cNvGraphicFramePr>
+            <a:graphic xmlns:a="http://schemas.openxmlformats.org/drawingml/2006/main">
+              <a:graphicData uri="http://schemas.openxmlformats.org/drawingml/2006/picture">
+                <pic:pic xmlns:pic="http://schemas.openxmlformats.org/drawingml/2006/picture">
+                  <pic:nvPicPr>
+                    <pic:cNvPr id="44" name="Picture 44" descr="Diagram&#10;&#10;Description automatically generated"/>
+                    <pic:cNvPicPr/>
+                  </pic:nvPicPr>
+                  <pic:blipFill>
+                    <a:blip r:embed="rId16"/>
+                    <a:stretch>
+                      <a:fillRect/>
+                    </a:stretch>
+                  </pic:blipFill>
+                  <pic:spPr>
+                    <a:xfrm>
+                      <a:off x="0" y="0"/>
+                      <a:ext cx="4391358" cy="2480930"/>
+                    </a:xfrm>
+                    <a:prstGeom prst="rect">
+                      <a:avLst/>
+                    </a:prstGeom>
+                  </pic:spPr>
+                </pic:pic>
+              </a:graphicData>
+            </a:graphic>
+          </wp:inline>
+        </w:drawing>
+      </w:r>
+    </w:p>
+    <w:p>
+      <w:pPr>
+        <w:rPr>
+          <w:sz w:val="22"/>
+          <w:szCs w:val="22"/>
+        </w:rPr>
+      </w:pPr>
+    </w:p>
     <w:sectPr>
-      <w:footerReference w:type="default" r:id="rId12"/>
+      <w:footerReference w:type="default" r:id="rId17"/>
       <w:pgSz w:w="12240" w:h="15840"/>
       <w:pgMar w:top="1440" w:right="1440" w:bottom="1440" w:left="1440" w:header="720" w:footer="720" w:gutter="0"/>
       <w:cols w:space="720"/>
@@ -2824,6 +3126,85 @@
     </w:sectPr>
   </w:body>
 </w:document>
+</file>
+
+<file path=word/comments.xml><?xml version="1.0" encoding="utf-8"?>
+<w:comments xmlns:wpc="http://schemas.microsoft.com/office/word/2010/wordprocessingCanvas" xmlns:cx="http://schemas.microsoft.com/office/drawing/2014/chartex" xmlns:cx1="http://schemas.microsoft.com/office/drawing/2015/9/8/chartex" xmlns:cx2="http://schemas.microsoft.com/office/drawing/2015/10/21/chartex" xmlns:cx3="http://schemas.microsoft.com/office/drawing/2016/5/9/chartex" xmlns:cx4="http://schemas.microsoft.com/office/drawing/2016/5/10/chartex" xmlns:cx5="http://schemas.microsoft.com/office/drawing/2016/5/11/chartex" xmlns:cx6="http://schemas.microsoft.com/office/drawing/2016/5/12/chartex" xmlns:cx7="http://schemas.microsoft.com/office/drawing/2016/5/13/chartex" xmlns:cx8="http://schemas.microsoft.com/office/drawing/2016/5/14/chartex" xmlns:mc="http://schemas.openxmlformats.org/markup-compatibility/2006" xmlns:aink="http://schemas.microsoft.com/office/drawing/2016/ink" xmlns:am3d="http://schemas.microsoft.com/office/drawing/2017/model3d" xmlns:o="urn:schemas-microsoft-com:office:office" xmlns:oel="http://schemas.microsoft.com/office/2019/extlst" xmlns:r="http://schemas.openxmlformats.org/officeDocument/2006/relationships" xmlns:m="http://schemas.openxmlformats.org/officeDocument/2006/math" xmlns:v="urn:schemas-microsoft-com:vml" xmlns:wp14="http://schemas.microsoft.com/office/word/2010/wordprocessingDrawing" xmlns:wp="http://schemas.openxmlformats.org/drawingml/2006/wordprocessingDrawing" xmlns:w10="urn:schemas-microsoft-com:office:word" xmlns:w="http://schemas.openxmlformats.org/wordprocessingml/2006/main" xmlns:w14="http://schemas.microsoft.com/office/word/2010/wordml" xmlns:w15="http://schemas.microsoft.com/office/word/2012/wordml" xmlns:w16cex="http://schemas.microsoft.com/office/word/2018/wordml/cex" xmlns:w16cid="http://schemas.microsoft.com/office/word/2016/wordml/cid" xmlns:w16="http://schemas.microsoft.com/office/word/2018/wordml" xmlns:w16sdtdh="http://schemas.microsoft.com/office/word/2020/wordml/sdtdatahash" xmlns:w16se="http://schemas.microsoft.com/office/word/2015/wordml/symex" xmlns:wpg="http://schemas.microsoft.com/office/word/2010/wordprocessingGroup" xmlns:wpi="http://schemas.microsoft.com/office/word/2010/wordprocessingInk" xmlns:wne="http://schemas.microsoft.com/office/word/2006/wordml" xmlns:wps="http://schemas.microsoft.com/office/word/2010/wordprocessingShape" mc:Ignorable="w14 w15 w16se w16cid w16 w16cex w16sdtdh wp14">
+  <w:comment w:id="0" w:author="Dr. Surajit Dey" w:date="2022-08-24T17:17:00Z" w:initials="DSD">
+    <w:p>
+      <w:pPr>
+        <w:pStyle w:val="CommentText"/>
+      </w:pPr>
+      <w:r>
+        <w:rPr>
+          <w:rStyle w:val="CommentReference"/>
+        </w:rPr>
+        <w:annotationRef/>
+      </w:r>
+      <w:r>
+        <w:fldChar w:fldCharType="begin"/>
+      </w:r>
+      <w:r>
+        <w:instrText xml:space="preserve"> HYPERLINK "mailto:mvanderveen@mitre.org" </w:instrText>
+      </w:r>
+      <w:bookmarkStart w:id="2" w:name="_@_163C060A8BF7499B9E7DCA62F00DF782Z"/>
+      <w:r>
+        <w:fldChar w:fldCharType="separate"/>
+      </w:r>
+      <w:bookmarkEnd w:id="2"/>
+      <w:r>
+        <w:rPr>
+          <w:rStyle w:val="Mention"/>
+          <w:noProof/>
+        </w:rPr>
+        <w:t>@Dr. Michaela Vanderveen</w:t>
+      </w:r>
+      <w:r>
+        <w:fldChar w:fldCharType="end"/>
+      </w:r>
+      <w:r>
+        <w:t xml:space="preserve"> The URL is not clickable on the web page. We may need to create a new row in the reference section for this and use a number for the reference?</w:t>
+      </w:r>
+    </w:p>
+  </w:comment>
+  <w:comment w:id="1" w:author="M. Vanderveen" w:date="2022-09-23T09:18:00Z" w:initials="MV">
+    <w:p>
+      <w:pPr>
+        <w:pStyle w:val="CommentText"/>
+      </w:pPr>
+      <w:r>
+        <w:rPr>
+          <w:rStyle w:val="CommentReference"/>
+        </w:rPr>
+        <w:annotationRef/>
+      </w:r>
+      <w:r>
+        <w:t>Yes, please create</w:t>
+      </w:r>
+    </w:p>
+  </w:comment>
+</w:comments>
+</file>
+
+<file path=word/commentsExtended.xml><?xml version="1.0" encoding="utf-8"?>
+<w15:commentsEx xmlns:wpc="http://schemas.microsoft.com/office/word/2010/wordprocessingCanvas" xmlns:cx="http://schemas.microsoft.com/office/drawing/2014/chartex" xmlns:cx1="http://schemas.microsoft.com/office/drawing/2015/9/8/chartex" xmlns:cx2="http://schemas.microsoft.com/office/drawing/2015/10/21/chartex" xmlns:cx3="http://schemas.microsoft.com/office/drawing/2016/5/9/chartex" xmlns:cx4="http://schemas.microsoft.com/office/drawing/2016/5/10/chartex" xmlns:cx5="http://schemas.microsoft.com/office/drawing/2016/5/11/chartex" xmlns:cx6="http://schemas.microsoft.com/office/drawing/2016/5/12/chartex" xmlns:cx7="http://schemas.microsoft.com/office/drawing/2016/5/13/chartex" xmlns:cx8="http://schemas.microsoft.com/office/drawing/2016/5/14/chartex" xmlns:mc="http://schemas.openxmlformats.org/markup-compatibility/2006" xmlns:aink="http://schemas.microsoft.com/office/drawing/2016/ink" xmlns:am3d="http://schemas.microsoft.com/office/drawing/2017/model3d" xmlns:o="urn:schemas-microsoft-com:office:office" xmlns:oel="http://schemas.microsoft.com/office/2019/extlst" xmlns:r="http://schemas.openxmlformats.org/officeDocument/2006/relationships" xmlns:m="http://schemas.openxmlformats.org/officeDocument/2006/math" xmlns:v="urn:schemas-microsoft-com:vml" xmlns:wp14="http://schemas.microsoft.com/office/word/2010/wordprocessingDrawing" xmlns:wp="http://schemas.openxmlformats.org/drawingml/2006/wordprocessingDrawing" xmlns:w10="urn:schemas-microsoft-com:office:word" xmlns:w="http://schemas.openxmlformats.org/wordprocessingml/2006/main" xmlns:w14="http://schemas.microsoft.com/office/word/2010/wordml" xmlns:w15="http://schemas.microsoft.com/office/word/2012/wordml" xmlns:w16cex="http://schemas.microsoft.com/office/word/2018/wordml/cex" xmlns:w16cid="http://schemas.microsoft.com/office/word/2016/wordml/cid" xmlns:w16="http://schemas.microsoft.com/office/word/2018/wordml" xmlns:w16sdtdh="http://schemas.microsoft.com/office/word/2020/wordml/sdtdatahash" xmlns:w16se="http://schemas.microsoft.com/office/word/2015/wordml/symex" xmlns:wpg="http://schemas.microsoft.com/office/word/2010/wordprocessingGroup" xmlns:wpi="http://schemas.microsoft.com/office/word/2010/wordprocessingInk" xmlns:wne="http://schemas.microsoft.com/office/word/2006/wordml" xmlns:wps="http://schemas.microsoft.com/office/word/2010/wordprocessingShape" mc:Ignorable="w14 w15 w16se w16cid w16 w16cex w16sdtdh wp14">
+  <w15:commentEx w15:paraId="6E74DEC9" w15:done="1"/>
+  <w15:commentEx w15:paraId="72BACC70" w15:paraIdParent="6E74DEC9" w15:done="1"/>
+</w15:commentsEx>
+</file>
+
+<file path=word/commentsExtensible.xml><?xml version="1.0" encoding="utf-8"?>
+<w16cex:commentsExtensible xmlns:wpc="http://schemas.microsoft.com/office/word/2010/wordprocessingCanvas" xmlns:cx="http://schemas.microsoft.com/office/drawing/2014/chartex" xmlns:cx1="http://schemas.microsoft.com/office/drawing/2015/9/8/chartex" xmlns:cx2="http://schemas.microsoft.com/office/drawing/2015/10/21/chartex" xmlns:cx3="http://schemas.microsoft.com/office/drawing/2016/5/9/chartex" xmlns:cx4="http://schemas.microsoft.com/office/drawing/2016/5/10/chartex" xmlns:cx5="http://schemas.microsoft.com/office/drawing/2016/5/11/chartex" xmlns:cx6="http://schemas.microsoft.com/office/drawing/2016/5/12/chartex" xmlns:cx7="http://schemas.microsoft.com/office/drawing/2016/5/13/chartex" xmlns:cx8="http://schemas.microsoft.com/office/drawing/2016/5/14/chartex" xmlns:mc="http://schemas.openxmlformats.org/markup-compatibility/2006" xmlns:aink="http://schemas.microsoft.com/office/drawing/2016/ink" xmlns:am3d="http://schemas.microsoft.com/office/drawing/2017/model3d" xmlns:o="urn:schemas-microsoft-com:office:office" xmlns:oel="http://schemas.microsoft.com/office/2019/extlst" xmlns:r="http://schemas.openxmlformats.org/officeDocument/2006/relationships" xmlns:m="http://schemas.openxmlformats.org/officeDocument/2006/math" xmlns:v="urn:schemas-microsoft-com:vml" xmlns:wp14="http://schemas.microsoft.com/office/word/2010/wordprocessingDrawing" xmlns:wp="http://schemas.openxmlformats.org/drawingml/2006/wordprocessingDrawing" xmlns:w10="urn:schemas-microsoft-com:office:word" xmlns:w="http://schemas.openxmlformats.org/wordprocessingml/2006/main" xmlns:w14="http://schemas.microsoft.com/office/word/2010/wordml" xmlns:w15="http://schemas.microsoft.com/office/word/2012/wordml" xmlns:w16cex="http://schemas.microsoft.com/office/word/2018/wordml/cex" xmlns:w16cid="http://schemas.microsoft.com/office/word/2016/wordml/cid" xmlns:w16="http://schemas.microsoft.com/office/word/2018/wordml" xmlns:w16sdtdh="http://schemas.microsoft.com/office/word/2020/wordml/sdtdatahash" xmlns:w16se="http://schemas.microsoft.com/office/word/2015/wordml/symex" xmlns:wpg="http://schemas.microsoft.com/office/word/2010/wordprocessingGroup" xmlns:wpi="http://schemas.microsoft.com/office/word/2010/wordprocessingInk" xmlns:wne="http://schemas.microsoft.com/office/word/2006/wordml" xmlns:wps="http://schemas.microsoft.com/office/word/2010/wordprocessingShape" mc:Ignorable="w14 w15 w16se w16cid w16 w16cex w16sdtdh wp14">
+  <w16cex:commentExtensible w16cex:durableId="26B0DB94" w16cex:dateUtc="2022-08-24T21:17:00Z"/>
+  <w16cex:commentExtensible w16cex:durableId="26D7F874" w16cex:dateUtc="2022-09-23T16:18:00Z"/>
+</w16cex:commentsExtensible>
+</file>
+
+<file path=word/commentsIds.xml><?xml version="1.0" encoding="utf-8"?>
+<w16cid:commentsIds xmlns:wpc="http://schemas.microsoft.com/office/word/2010/wordprocessingCanvas" xmlns:cx="http://schemas.microsoft.com/office/drawing/2014/chartex" xmlns:cx1="http://schemas.microsoft.com/office/drawing/2015/9/8/chartex" xmlns:cx2="http://schemas.microsoft.com/office/drawing/2015/10/21/chartex" xmlns:cx3="http://schemas.microsoft.com/office/drawing/2016/5/9/chartex" xmlns:cx4="http://schemas.microsoft.com/office/drawing/2016/5/10/chartex" xmlns:cx5="http://schemas.microsoft.com/office/drawing/2016/5/11/chartex" xmlns:cx6="http://schemas.microsoft.com/office/drawing/2016/5/12/chartex" xmlns:cx7="http://schemas.microsoft.com/office/drawing/2016/5/13/chartex" xmlns:cx8="http://schemas.microsoft.com/office/drawing/2016/5/14/chartex" xmlns:mc="http://schemas.openxmlformats.org/markup-compatibility/2006" xmlns:aink="http://schemas.microsoft.com/office/drawing/2016/ink" xmlns:am3d="http://schemas.microsoft.com/office/drawing/2017/model3d" xmlns:o="urn:schemas-microsoft-com:office:office" xmlns:oel="http://schemas.microsoft.com/office/2019/extlst" xmlns:r="http://schemas.openxmlformats.org/officeDocument/2006/relationships" xmlns:m="http://schemas.openxmlformats.org/officeDocument/2006/math" xmlns:v="urn:schemas-microsoft-com:vml" xmlns:wp14="http://schemas.microsoft.com/office/word/2010/wordprocessingDrawing" xmlns:wp="http://schemas.openxmlformats.org/drawingml/2006/wordprocessingDrawing" xmlns:w10="urn:schemas-microsoft-com:office:word" xmlns:w="http://schemas.openxmlformats.org/wordprocessingml/2006/main" xmlns:w14="http://schemas.microsoft.com/office/word/2010/wordml" xmlns:w15="http://schemas.microsoft.com/office/word/2012/wordml" xmlns:w16cex="http://schemas.microsoft.com/office/word/2018/wordml/cex" xmlns:w16cid="http://schemas.microsoft.com/office/word/2016/wordml/cid" xmlns:w16="http://schemas.microsoft.com/office/word/2018/wordml" xmlns:w16sdtdh="http://schemas.microsoft.com/office/word/2020/wordml/sdtdatahash" xmlns:w16se="http://schemas.microsoft.com/office/word/2015/wordml/symex" xmlns:wpg="http://schemas.microsoft.com/office/word/2010/wordprocessingGroup" xmlns:wpi="http://schemas.microsoft.com/office/word/2010/wordprocessingInk" xmlns:wne="http://schemas.microsoft.com/office/word/2006/wordml" xmlns:wps="http://schemas.microsoft.com/office/word/2010/wordprocessingShape" mc:Ignorable="w14 w15 w16se w16cid w16 w16cex w16sdtdh wp14">
+  <w16cid:commentId w16cid:paraId="6E74DEC9" w16cid:durableId="26B0DB94"/>
+  <w16cid:commentId w16cid:paraId="72BACC70" w16cid:durableId="26D7F874"/>
+</w16cid:commentsIds>
 </file>
 
 <file path=word/endnotes.xml><?xml version="1.0" encoding="utf-8"?>
@@ -3387,6 +3768,17 @@
     <w:abstractNumId w:val="3"/>
   </w:num>
 </w:numbering>
+</file>
+
+<file path=word/people.xml><?xml version="1.0" encoding="utf-8"?>
+<w15:people xmlns:wpc="http://schemas.microsoft.com/office/word/2010/wordprocessingCanvas" xmlns:cx="http://schemas.microsoft.com/office/drawing/2014/chartex" xmlns:cx1="http://schemas.microsoft.com/office/drawing/2015/9/8/chartex" xmlns:cx2="http://schemas.microsoft.com/office/drawing/2015/10/21/chartex" xmlns:cx3="http://schemas.microsoft.com/office/drawing/2016/5/9/chartex" xmlns:cx4="http://schemas.microsoft.com/office/drawing/2016/5/10/chartex" xmlns:cx5="http://schemas.microsoft.com/office/drawing/2016/5/11/chartex" xmlns:cx6="http://schemas.microsoft.com/office/drawing/2016/5/12/chartex" xmlns:cx7="http://schemas.microsoft.com/office/drawing/2016/5/13/chartex" xmlns:cx8="http://schemas.microsoft.com/office/drawing/2016/5/14/chartex" xmlns:mc="http://schemas.openxmlformats.org/markup-compatibility/2006" xmlns:aink="http://schemas.microsoft.com/office/drawing/2016/ink" xmlns:am3d="http://schemas.microsoft.com/office/drawing/2017/model3d" xmlns:o="urn:schemas-microsoft-com:office:office" xmlns:oel="http://schemas.microsoft.com/office/2019/extlst" xmlns:r="http://schemas.openxmlformats.org/officeDocument/2006/relationships" xmlns:m="http://schemas.openxmlformats.org/officeDocument/2006/math" xmlns:v="urn:schemas-microsoft-com:vml" xmlns:wp14="http://schemas.microsoft.com/office/word/2010/wordprocessingDrawing" xmlns:wp="http://schemas.openxmlformats.org/drawingml/2006/wordprocessingDrawing" xmlns:w10="urn:schemas-microsoft-com:office:word" xmlns:w="http://schemas.openxmlformats.org/wordprocessingml/2006/main" xmlns:w14="http://schemas.microsoft.com/office/word/2010/wordml" xmlns:w15="http://schemas.microsoft.com/office/word/2012/wordml" xmlns:w16cex="http://schemas.microsoft.com/office/word/2018/wordml/cex" xmlns:w16cid="http://schemas.microsoft.com/office/word/2016/wordml/cid" xmlns:w16="http://schemas.microsoft.com/office/word/2018/wordml" xmlns:w16sdtdh="http://schemas.microsoft.com/office/word/2020/wordml/sdtdatahash" xmlns:w16se="http://schemas.microsoft.com/office/word/2015/wordml/symex" xmlns:wpg="http://schemas.microsoft.com/office/word/2010/wordprocessingGroup" xmlns:wpi="http://schemas.microsoft.com/office/word/2010/wordprocessingInk" xmlns:wne="http://schemas.microsoft.com/office/word/2006/wordml" xmlns:wps="http://schemas.microsoft.com/office/word/2010/wordprocessingShape" mc:Ignorable="w14 w15 w16se w16cid w16 w16cex w16sdtdh wp14">
+  <w15:person w15:author="Dr. Surajit Dey">
+    <w15:presenceInfo w15:providerId="AD" w15:userId="S::SDEY@MITRE.ORG::f5782dc5-7da0-469c-88a4-69661498c788"/>
+  </w15:person>
+  <w15:person w15:author="M. Vanderveen">
+    <w15:presenceInfo w15:providerId="None" w15:userId="M. Vanderveen"/>
+  </w15:person>
+</w15:people>
 </file>
 
 <file path=word/styles.xml><?xml version="1.0" encoding="utf-8"?>
@@ -4048,7 +4440,6 @@
     <w:basedOn w:val="Normal"/>
     <w:link w:val="CommentTextChar"/>
     <w:uiPriority w:val="99"/>
-    <w:semiHidden/>
     <w:unhideWhenUsed/>
     <w:rsid w:val="0061115D"/>
     <w:rPr>
@@ -4061,7 +4452,6 @@
     <w:basedOn w:val="DefaultParagraphFont"/>
     <w:link w:val="CommentText"/>
     <w:uiPriority w:val="99"/>
-    <w:semiHidden/>
     <w:rsid w:val="0061115D"/>
     <w:rPr>
       <w:sz w:val="20"/>
@@ -4472,6 +4862,15 @@
 </file>
 
 <file path=customXml/item1.xml><?xml version="1.0" encoding="utf-8"?>
+<?mso-contentType ?>
+<FormTemplates xmlns="http://schemas.microsoft.com/sharepoint/v3/contenttype/forms">
+  <Display>DocumentLibraryForm</Display>
+  <Edit>DocumentLibraryForm</Edit>
+  <New>DocumentLibraryForm</New>
+</FormTemplates>
+</file>
+
+<file path=customXml/item2.xml><?xml version="1.0" encoding="utf-8"?>
 <p:properties xmlns:p="http://schemas.microsoft.com/office/2006/metadata/properties" xmlns:xsi="http://www.w3.org/2001/XMLSchema-instance" xmlns:pc="http://schemas.microsoft.com/office/infopath/2007/PartnerControls">
   <documentManagement>
     <TaxCatchAll xmlns="b5a44311-ed64-4a72-909f-c9dc6973bde2" xsi:nil="true"/>
@@ -4482,9 +4881,9 @@
 </p:properties>
 </file>
 
-<file path=customXml/item2.xml><?xml version="1.0" encoding="utf-8"?>
-<ct:contentTypeSchema xmlns:ct="http://schemas.microsoft.com/office/2006/metadata/contentType" xmlns:ma="http://schemas.microsoft.com/office/2006/metadata/properties/metaAttributes" ct:_="" ma:_="" ma:contentTypeName="Document" ma:contentTypeID="0x010100A52D40E1BEFB2F47B4F24C2B78FB4497" ma:contentTypeVersion="11" ma:contentTypeDescription="Create a new document." ma:contentTypeScope="" ma:versionID="a92b0f6f46e562b09284eee0e653102e">
-  <xsd:schema xmlns:xsd="http://www.w3.org/2001/XMLSchema" xmlns:xs="http://www.w3.org/2001/XMLSchema" xmlns:p="http://schemas.microsoft.com/office/2006/metadata/properties" xmlns:ns2="b301dc1f-765b-48ad-b892-df54f4ee939f" xmlns:ns3="0f673578-062f-42cf-8580-49b16be5d89d" xmlns:ns4="b5a44311-ed64-4a72-909f-c9dc6973bde2" targetNamespace="http://schemas.microsoft.com/office/2006/metadata/properties" ma:root="true" ma:fieldsID="20cdb35a2bb984c23207cd45667bf502" ns2:_="" ns3:_="" ns4:_="">
+<file path=customXml/item3.xml><?xml version="1.0" encoding="utf-8"?>
+<ct:contentTypeSchema xmlns:ct="http://schemas.microsoft.com/office/2006/metadata/contentType" xmlns:ma="http://schemas.microsoft.com/office/2006/metadata/properties/metaAttributes" ct:_="" ma:_="" ma:contentTypeName="Document" ma:contentTypeID="0x010100A52D40E1BEFB2F47B4F24C2B78FB4497" ma:contentTypeVersion="12" ma:contentTypeDescription="Create a new document." ma:contentTypeScope="" ma:versionID="e0f03fae5b9e364343d8bc54dc1051f4">
+  <xsd:schema xmlns:xsd="http://www.w3.org/2001/XMLSchema" xmlns:xs="http://www.w3.org/2001/XMLSchema" xmlns:p="http://schemas.microsoft.com/office/2006/metadata/properties" xmlns:ns2="b301dc1f-765b-48ad-b892-df54f4ee939f" xmlns:ns3="0f673578-062f-42cf-8580-49b16be5d89d" xmlns:ns4="b5a44311-ed64-4a72-909f-c9dc6973bde2" targetNamespace="http://schemas.microsoft.com/office/2006/metadata/properties" ma:root="true" ma:fieldsID="fd8fa75e32cc78ec28556ebe7d97c1f2" ns2:_="" ns3:_="" ns4:_="">
     <xsd:import namespace="b301dc1f-765b-48ad-b892-df54f4ee939f"/>
     <xsd:import namespace="0f673578-062f-42cf-8580-49b16be5d89d"/>
     <xsd:import namespace="b5a44311-ed64-4a72-909f-c9dc6973bde2"/>
@@ -4503,6 +4902,7 @@
                 <xsd:element ref="ns2:MediaServiceEventHashCode" minOccurs="0"/>
                 <xsd:element ref="ns2:lcf76f155ced4ddcb4097134ff3c332f" minOccurs="0"/>
                 <xsd:element ref="ns4:TaxCatchAll" minOccurs="0"/>
+                <xsd:element ref="ns2:MediaServiceDateTaken" minOccurs="0"/>
               </xsd:all>
             </xsd:complexType>
           </xsd:element>
@@ -4546,6 +4946,11 @@
           <xsd:element ref="pc:Terms" minOccurs="0" maxOccurs="1"/>
         </xsd:sequence>
       </xsd:complexType>
+    </xsd:element>
+    <xsd:element name="MediaServiceDateTaken" ma:index="18" nillable="true" ma:displayName="MediaServiceDateTaken" ma:hidden="true" ma:internalName="MediaServiceDateTaken" ma:readOnly="true">
+      <xsd:simpleType>
+        <xsd:restriction base="dms:Text"/>
+      </xsd:simpleType>
     </xsd:element>
   </xsd:schema>
   <xsd:schema xmlns:xsd="http://www.w3.org/2001/XMLSchema" xmlns:xs="http://www.w3.org/2001/XMLSchema" xmlns:dms="http://schemas.microsoft.com/office/2006/documentManagement/types" xmlns:pc="http://schemas.microsoft.com/office/infopath/2007/PartnerControls" targetNamespace="0f673578-062f-42cf-8580-49b16be5d89d" elementFormDefault="qualified">
@@ -4692,16 +5097,15 @@
 </ct:contentTypeSchema>
 </file>
 
-<file path=customXml/item3.xml><?xml version="1.0" encoding="utf-8"?>
-<?mso-contentType ?>
-<FormTemplates xmlns="http://schemas.microsoft.com/sharepoint/v3/contenttype/forms">
-  <Display>DocumentLibraryForm</Display>
-  <Edit>DocumentLibraryForm</Edit>
-  <New>DocumentLibraryForm</New>
-</FormTemplates>
+<file path=customXml/itemProps1.xml><?xml version="1.0" encoding="utf-8"?>
+<ds:datastoreItem xmlns:ds="http://schemas.openxmlformats.org/officeDocument/2006/customXml" ds:itemID="{1A64B733-6C45-462D-9EE7-37FD69F87295}">
+  <ds:schemaRefs>
+    <ds:schemaRef ds:uri="http://schemas.microsoft.com/sharepoint/v3/contenttype/forms"/>
+  </ds:schemaRefs>
+</ds:datastoreItem>
 </file>
 
-<file path=customXml/itemProps1.xml><?xml version="1.0" encoding="utf-8"?>
+<file path=customXml/itemProps2.xml><?xml version="1.0" encoding="utf-8"?>
 <ds:datastoreItem xmlns:ds="http://schemas.openxmlformats.org/officeDocument/2006/customXml" ds:itemID="{148314D6-24B4-420B-833D-0DED6D52AB27}">
   <ds:schemaRefs>
     <ds:schemaRef ds:uri="http://schemas.microsoft.com/office/2006/metadata/properties"/>
@@ -4712,8 +5116,8 @@
 </ds:datastoreItem>
 </file>
 
-<file path=customXml/itemProps2.xml><?xml version="1.0" encoding="utf-8"?>
-<ds:datastoreItem xmlns:ds="http://schemas.openxmlformats.org/officeDocument/2006/customXml" ds:itemID="{6CB0A5A3-E513-4D8D-980E-8795B2BF622C}">
+<file path=customXml/itemProps3.xml><?xml version="1.0" encoding="utf-8"?>
+<ds:datastoreItem xmlns:ds="http://schemas.openxmlformats.org/officeDocument/2006/customXml" ds:itemID="{3A602A4B-2A30-4588-9D17-0FA706D1A40D}">
   <ds:schemaRefs>
     <ds:schemaRef ds:uri="http://schemas.microsoft.com/office/2006/metadata/contentType"/>
     <ds:schemaRef ds:uri="http://schemas.microsoft.com/office/2006/metadata/properties/metaAttributes"/>
@@ -4730,12 +5134,4 @@
     <ds:schemaRef ds:uri="http://schemas.microsoft.com/internal/obd"/>
   </ds:schemaRefs>
 </ds:datastoreItem>
-</file>
-
-<file path=customXml/itemProps3.xml><?xml version="1.0" encoding="utf-8"?>
-<ds:datastoreItem xmlns:ds="http://schemas.openxmlformats.org/officeDocument/2006/customXml" ds:itemID="{1A64B733-6C45-462D-9EE7-37FD69F87295}">
-  <ds:schemaRefs>
-    <ds:schemaRef ds:uri="http://schemas.microsoft.com/sharepoint/v3/contenttype/forms"/>
-  </ds:schemaRefs>
-</ds:datastoreItem>
 </file>
--- a/fight-data/threat_models/Word/FGT5002 Bypass home routing.docx
+++ b/fight-data/threat_models/Word/FGT5002 Bypass home routing.docx
@@ -572,7 +572,13 @@
         <w:rPr>
           <w:rFonts w:ascii="Arial" w:hAnsi="Arial" w:cs="Arial"/>
         </w:rPr>
-        <w:t xml:space="preserve"> for regular SMS</w:t>
+        <w:t xml:space="preserve"> for SMS</w:t>
+      </w:r>
+      <w:r>
+        <w:rPr>
+          <w:rFonts w:ascii="Arial" w:hAnsi="Arial" w:cs="Arial"/>
+        </w:rPr>
+        <w:t xml:space="preserve"> over NAS</w:t>
       </w:r>
       <w:r>
         <w:rPr>
@@ -590,7 +596,19 @@
         <w:rPr>
           <w:rFonts w:ascii="Arial" w:hAnsi="Arial" w:cs="Arial"/>
         </w:rPr>
-        <w:t>Refer s</w:t>
+        <w:t xml:space="preserve">Refer </w:t>
+      </w:r>
+      <w:r>
+        <w:rPr>
+          <w:rFonts w:ascii="Arial" w:hAnsi="Arial" w:cs="Arial"/>
+        </w:rPr>
+        <w:t xml:space="preserve">to </w:t>
+      </w:r>
+      <w:r>
+        <w:rPr>
+          <w:rFonts w:ascii="Arial" w:hAnsi="Arial" w:cs="Arial"/>
+        </w:rPr>
+        <w:t>s</w:t>
       </w:r>
       <w:r>
         <w:rPr>
@@ -861,6 +879,7 @@
         </w:rPr>
         <w:t xml:space="preserve"> </w:t>
       </w:r>
+      <w:proofErr w:type="gramStart"/>
       <w:r>
         <w:rPr>
           <w:rFonts w:ascii="Arial" w:eastAsia="Arial" w:hAnsi="Arial" w:cs="Arial"/>
@@ -872,7 +891,15 @@
           <w:rFonts w:ascii="Arial" w:eastAsia="Arial" w:hAnsi="Arial" w:cs="Arial"/>
           <w:lang w:val="fr-FR"/>
         </w:rPr>
-        <w:t xml:space="preserve">: </w:t>
+        <w:t>:</w:t>
+      </w:r>
+      <w:proofErr w:type="gramEnd"/>
+      <w:r>
+        <w:rPr>
+          <w:rFonts w:ascii="Arial" w:eastAsia="Arial" w:hAnsi="Arial" w:cs="Arial"/>
+          <w:lang w:val="fr-FR"/>
+        </w:rPr>
+        <w:t xml:space="preserve"> </w:t>
       </w:r>
       <w:r>
         <w:rPr>
@@ -903,8 +930,16 @@
         <w:rPr>
           <w:rFonts w:ascii="Arial" w:eastAsia="Arial" w:hAnsi="Arial" w:cs="Arial"/>
         </w:rPr>
-        <w:t>Logs of external signals received for location queries</w:t>
-      </w:r>
+        <w:t xml:space="preserve">Logs of external signals received for location </w:t>
+      </w:r>
+      <w:proofErr w:type="gramStart"/>
+      <w:r>
+        <w:rPr>
+          <w:rFonts w:ascii="Arial" w:eastAsia="Arial" w:hAnsi="Arial" w:cs="Arial"/>
+        </w:rPr>
+        <w:t>queries</w:t>
+      </w:r>
+      <w:proofErr w:type="gramEnd"/>
     </w:p>
     <w:p>
       <w:pPr>
@@ -1103,8 +1138,18 @@
                 <w:sz w:val="16"/>
                 <w:szCs w:val="16"/>
               </w:rPr>
-              <w:t>Specific example if known</w:t>
-            </w:r>
+              <w:t xml:space="preserve">Specific example if </w:t>
+            </w:r>
+            <w:proofErr w:type="gramStart"/>
+            <w:r>
+              <w:rPr>
+                <w:rFonts w:ascii="Arial" w:eastAsia="Arial" w:hAnsi="Arial" w:cs="Arial"/>
+                <w:sz w:val="16"/>
+                <w:szCs w:val="16"/>
+              </w:rPr>
+              <w:t>known</w:t>
+            </w:r>
+            <w:proofErr w:type="gramEnd"/>
           </w:p>
           <w:p>
             <w:pPr>
@@ -1367,8 +1412,9 @@
             </w:pPr>
             <w:r>
               <w:rPr>
-                <w:sz w:val="22"/>
-                <w:szCs w:val="22"/>
+                <w:rFonts w:ascii="Arial" w:eastAsia="Arial" w:hAnsi="Arial" w:cs="Arial"/>
+                <w:sz w:val="16"/>
+                <w:szCs w:val="16"/>
               </w:rPr>
               <w:t>FGM5004</w:t>
             </w:r>
@@ -1389,7 +1435,6 @@
             <w:r>
               <w:rPr>
                 <w:rFonts w:ascii="Arial" w:eastAsia="Arial" w:hAnsi="Arial" w:cs="Arial"/>
-                <w:color w:val="0070C0"/>
                 <w:sz w:val="16"/>
                 <w:szCs w:val="16"/>
               </w:rPr>
@@ -1398,7 +1443,6 @@
             <w:r>
               <w:rPr>
                 <w:rFonts w:ascii="Arial" w:eastAsia="Arial" w:hAnsi="Arial" w:cs="Arial"/>
-                <w:color w:val="0070C0"/>
                 <w:sz w:val="16"/>
                 <w:szCs w:val="16"/>
               </w:rPr>
@@ -1641,7 +1685,6 @@
               <w:spacing w:line="259" w:lineRule="auto"/>
               <w:rPr>
                 <w:rFonts w:ascii="Arial" w:eastAsia="Arial" w:hAnsi="Arial" w:cs="Arial"/>
-                <w:color w:val="0070C0"/>
                 <w:sz w:val="16"/>
                 <w:szCs w:val="16"/>
               </w:rPr>
@@ -1649,7 +1692,6 @@
             <w:r>
               <w:rPr>
                 <w:rFonts w:ascii="Arial" w:eastAsia="Arial" w:hAnsi="Arial" w:cs="Arial"/>
-                <w:color w:val="0070C0"/>
                 <w:sz w:val="16"/>
                 <w:szCs w:val="16"/>
               </w:rPr>
@@ -1658,7 +1700,6 @@
             <w:r>
               <w:rPr>
                 <w:rFonts w:ascii="Arial" w:eastAsia="Arial" w:hAnsi="Arial" w:cs="Arial"/>
-                <w:color w:val="0070C0"/>
                 <w:sz w:val="16"/>
                 <w:szCs w:val="16"/>
               </w:rPr>
@@ -1681,7 +1722,6 @@
             <w:r>
               <w:rPr>
                 <w:rFonts w:ascii="Arial" w:eastAsia="Arial" w:hAnsi="Arial" w:cs="Arial"/>
-                <w:color w:val="0070C0"/>
                 <w:sz w:val="16"/>
                 <w:szCs w:val="16"/>
               </w:rPr>
@@ -1707,11 +1747,42 @@
             <w:r>
               <w:rPr>
                 <w:rFonts w:ascii="Arial" w:eastAsia="Arial" w:hAnsi="Arial" w:cs="Arial"/>
-                <w:color w:val="0070C0"/>
-                <w:sz w:val="16"/>
-                <w:szCs w:val="16"/>
-              </w:rPr>
-              <w:t>Get phone number</w:t>
+                <w:sz w:val="16"/>
+                <w:szCs w:val="16"/>
+              </w:rPr>
+              <w:t xml:space="preserve">Get </w:t>
+            </w:r>
+            <w:r>
+              <w:rPr>
+                <w:rFonts w:ascii="Arial" w:eastAsia="Arial" w:hAnsi="Arial" w:cs="Arial"/>
+                <w:sz w:val="16"/>
+                <w:szCs w:val="16"/>
+              </w:rPr>
+              <w:t>target user</w:t>
+            </w:r>
+            <w:r>
+              <w:rPr>
+                <w:rFonts w:ascii="Arial" w:eastAsia="Arial" w:hAnsi="Arial" w:cs="Arial"/>
+                <w:sz w:val="16"/>
+                <w:szCs w:val="16"/>
+              </w:rPr>
+              <w:t>’s</w:t>
+            </w:r>
+            <w:r>
+              <w:rPr>
+                <w:rFonts w:ascii="Arial" w:eastAsia="Arial" w:hAnsi="Arial" w:cs="Arial"/>
+                <w:sz w:val="16"/>
+                <w:szCs w:val="16"/>
+              </w:rPr>
+              <w:t xml:space="preserve"> </w:t>
+            </w:r>
+            <w:r>
+              <w:rPr>
+                <w:rFonts w:ascii="Arial" w:eastAsia="Arial" w:hAnsi="Arial" w:cs="Arial"/>
+                <w:sz w:val="16"/>
+                <w:szCs w:val="16"/>
+              </w:rPr>
+              <w:t>phone number</w:t>
             </w:r>
           </w:p>
         </w:tc>
@@ -1730,7 +1801,6 @@
             <w:r>
               <w:rPr>
                 <w:rFonts w:ascii="Arial" w:eastAsia="Arial" w:hAnsi="Arial" w:cs="Arial"/>
-                <w:color w:val="0070C0"/>
                 <w:sz w:val="16"/>
                 <w:szCs w:val="16"/>
               </w:rPr>
@@ -1909,7 +1979,6 @@
           </w:tcPr>
           <w:p>
             <w:pPr>
-              <w:spacing w:line="259" w:lineRule="auto"/>
               <w:rPr>
                 <w:rFonts w:ascii="Arial" w:eastAsia="Arial" w:hAnsi="Arial" w:cs="Arial"/>
                 <w:color w:val="0070C0"/>
@@ -1920,7 +1989,7 @@
             <w:r>
               <w:rPr>
                 <w:rFonts w:ascii="Arial" w:eastAsia="Arial" w:hAnsi="Arial" w:cs="Arial"/>
-                <w:color w:val="0070C0"/>
+                <w:color w:val="000000" w:themeColor="text1"/>
                 <w:sz w:val="16"/>
                 <w:szCs w:val="16"/>
               </w:rPr>
@@ -1929,7 +1998,7 @@
             <w:r>
               <w:rPr>
                 <w:rFonts w:ascii="Arial" w:eastAsia="Arial" w:hAnsi="Arial" w:cs="Arial"/>
-                <w:color w:val="0070C0"/>
+                <w:color w:val="000000" w:themeColor="text1"/>
                 <w:sz w:val="16"/>
                 <w:szCs w:val="16"/>
               </w:rPr>
@@ -1953,7 +2022,7 @@
             <w:r>
               <w:rPr>
                 <w:rFonts w:ascii="Arial" w:eastAsia="Arial" w:hAnsi="Arial" w:cs="Arial"/>
-                <w:color w:val="0070C0"/>
+                <w:color w:val="000000" w:themeColor="text1"/>
                 <w:sz w:val="16"/>
                 <w:szCs w:val="16"/>
               </w:rPr>
@@ -1962,7 +2031,7 @@
             <w:r>
               <w:rPr>
                 <w:rFonts w:ascii="Arial" w:eastAsia="Arial" w:hAnsi="Arial" w:cs="Arial"/>
-                <w:color w:val="0070C0"/>
+                <w:color w:val="000000" w:themeColor="text1"/>
                 <w:sz w:val="16"/>
                 <w:szCs w:val="16"/>
               </w:rPr>
@@ -1971,7 +2040,7 @@
             <w:r>
               <w:rPr>
                 <w:rFonts w:ascii="Arial" w:eastAsia="Arial" w:hAnsi="Arial" w:cs="Arial"/>
-                <w:color w:val="0070C0"/>
+                <w:color w:val="000000" w:themeColor="text1"/>
                 <w:sz w:val="16"/>
                 <w:szCs w:val="16"/>
               </w:rPr>
@@ -1980,7 +2049,7 @@
             <w:r>
               <w:rPr>
                 <w:rFonts w:ascii="Arial" w:eastAsia="Arial" w:hAnsi="Arial" w:cs="Arial"/>
-                <w:color w:val="0070C0"/>
+                <w:color w:val="000000" w:themeColor="text1"/>
                 <w:sz w:val="16"/>
                 <w:szCs w:val="16"/>
               </w:rPr>
@@ -2125,10 +2194,9 @@
           </w:tcPr>
           <w:p>
             <w:pPr>
-              <w:spacing w:line="259" w:lineRule="auto"/>
-              <w:rPr>
-                <w:rFonts w:ascii="Arial" w:eastAsia="Arial" w:hAnsi="Arial" w:cs="Arial"/>
-                <w:color w:val="0070C0"/>
+              <w:rPr>
+                <w:rFonts w:ascii="Arial" w:eastAsia="Arial" w:hAnsi="Arial" w:cs="Arial"/>
+                <w:color w:val="000000" w:themeColor="text1"/>
                 <w:sz w:val="16"/>
                 <w:szCs w:val="16"/>
               </w:rPr>
@@ -2136,7 +2204,7 @@
             <w:r>
               <w:rPr>
                 <w:rFonts w:ascii="Arial" w:eastAsia="Arial" w:hAnsi="Arial" w:cs="Arial"/>
-                <w:color w:val="0070C0"/>
+                <w:color w:val="000000" w:themeColor="text1"/>
                 <w:sz w:val="16"/>
                 <w:szCs w:val="16"/>
               </w:rPr>
@@ -2159,7 +2227,6 @@
             <w:r>
               <w:rPr>
                 <w:rFonts w:ascii="Arial" w:eastAsia="Arial" w:hAnsi="Arial" w:cs="Arial"/>
-                <w:color w:val="0070C0"/>
                 <w:sz w:val="16"/>
                 <w:szCs w:val="16"/>
               </w:rPr>
@@ -2251,7 +2318,15 @@
                 <w:sz w:val="16"/>
                 <w:szCs w:val="16"/>
               </w:rPr>
-              <w:t>See f</w:t>
+              <w:t xml:space="preserve">See </w:t>
+            </w:r>
+            <w:r>
+              <w:rPr>
+                <w:rFonts w:ascii="Arial" w:eastAsia="Arial" w:hAnsi="Arial" w:cs="Arial"/>
+                <w:sz w:val="16"/>
+                <w:szCs w:val="16"/>
+              </w:rPr>
+              <w:t>F</w:t>
             </w:r>
             <w:r>
               <w:rPr>
@@ -2566,7 +2641,25 @@
                 <w:sz w:val="20"/>
                 <w:szCs w:val="20"/>
               </w:rPr>
-              <w:t>S.P. Rao, S. Holtmanns, T. Aura: “Threat modeling framework for mobile communication systems”, May 2020</w:t>
+              <w:t xml:space="preserve">S.P. Rao, S. </w:t>
+            </w:r>
+            <w:proofErr w:type="spellStart"/>
+            <w:r>
+              <w:rPr>
+                <w:rFonts w:ascii="Arial" w:hAnsi="Arial" w:cs="Arial"/>
+                <w:sz w:val="20"/>
+                <w:szCs w:val="20"/>
+              </w:rPr>
+              <w:t>Holtmanns</w:t>
+            </w:r>
+            <w:proofErr w:type="spellEnd"/>
+            <w:r>
+              <w:rPr>
+                <w:rFonts w:ascii="Arial" w:hAnsi="Arial" w:cs="Arial"/>
+                <w:sz w:val="20"/>
+                <w:szCs w:val="20"/>
+              </w:rPr>
+              <w:t>, T. Aura: “Threat modeling framework for mobile communication systems”, May 2020</w:t>
             </w:r>
           </w:p>
         </w:tc>
@@ -2755,7 +2848,51 @@
                 <w:sz w:val="20"/>
                 <w:szCs w:val="20"/>
               </w:rPr>
-              <w:t>Hidden Agendas: bypassing GSMA recommendations on SS7 networks”</w:t>
+              <w:t xml:space="preserve">Hidden Agendas: bypassing GSMA recommendations on SS7 </w:t>
+            </w:r>
+            <w:proofErr w:type="spellStart"/>
+            <w:r>
+              <w:rPr>
+                <w:rFonts w:ascii="Arial" w:hAnsi="Arial" w:cs="Arial"/>
+                <w:sz w:val="20"/>
+                <w:szCs w:val="20"/>
+              </w:rPr>
+              <w:t>networks</w:t>
+            </w:r>
+            <w:proofErr w:type="gramStart"/>
+            <w:r>
+              <w:rPr>
+                <w:rFonts w:ascii="Arial" w:hAnsi="Arial" w:cs="Arial"/>
+                <w:sz w:val="20"/>
+                <w:szCs w:val="20"/>
+              </w:rPr>
+              <w:t>,</w:t>
+            </w:r>
+            <w:r>
+              <w:rPr>
+                <w:rFonts w:ascii="Arial" w:hAnsi="Arial" w:cs="Arial"/>
+                <w:sz w:val="20"/>
+                <w:szCs w:val="20"/>
+              </w:rPr>
+              <w:t>”</w:t>
+            </w:r>
+            <w:r>
+              <w:rPr>
+                <w:rFonts w:ascii="Arial" w:hAnsi="Arial" w:cs="Arial"/>
+                <w:sz w:val="20"/>
+                <w:szCs w:val="20"/>
+              </w:rPr>
+              <w:t>accessed</w:t>
+            </w:r>
+            <w:proofErr w:type="spellEnd"/>
+            <w:proofErr w:type="gramEnd"/>
+            <w:r>
+              <w:rPr>
+                <w:rFonts w:ascii="Arial" w:hAnsi="Arial" w:cs="Arial"/>
+                <w:sz w:val="20"/>
+                <w:szCs w:val="20"/>
+              </w:rPr>
+              <w:t xml:space="preserve"> on May 25, 2023</w:t>
             </w:r>
           </w:p>
         </w:tc>
@@ -2764,21 +2901,11 @@
             <w:tcW w:w="4585" w:type="dxa"/>
           </w:tcPr>
           <w:p>
-            <w:pPr>
-              <w:rPr>
-                <w:rFonts w:ascii="Arial" w:hAnsi="Arial" w:cs="Arial"/>
-                <w:sz w:val="20"/>
-                <w:szCs w:val="20"/>
-              </w:rPr>
-            </w:pPr>
-            <w:r>
-              <w:rPr>
-                <w:rFonts w:ascii="Arial" w:hAnsi="Arial" w:cs="Arial"/>
-                <w:sz w:val="20"/>
-                <w:szCs w:val="20"/>
-              </w:rPr>
-              <w:t>https://docplayer.net/136483279-Hidden-agendas-bypassing-gsma-recommendations-on-ss7-networks-kirill-puzankov.html</w:t>
-            </w:r>
+            <w:hyperlink r:id="rId14" w:history="1">
+              <w:r>
+                <w:t>https://docplayer.net/136483279-Hidden-agendas-bypassing-gsma-recommendations-on-ss7-networks-kirill-puzankov.html</w:t>
+              </w:r>
+            </w:hyperlink>
           </w:p>
         </w:tc>
       </w:tr>
@@ -2977,7 +3104,7 @@
                     </pic:cNvPicPr>
                   </pic:nvPicPr>
                   <pic:blipFill>
-                    <a:blip r:embed="rId14" r:link="rId15">
+                    <a:blip r:embed="rId15" r:link="rId16">
                       <a:extLst>
                         <a:ext uri="{28A0092B-C50C-407E-A947-70E740481C1C}">
                           <a14:useLocalDpi xmlns:a14="http://schemas.microsoft.com/office/drawing/2010/main" val="0"/>
@@ -3029,35 +3156,70 @@
           <w:sz w:val="22"/>
           <w:szCs w:val="22"/>
         </w:rPr>
-        <w:t xml:space="preserve">The following figure shows two distinct paths used for SMS over NAS </w:t>
+        <w:t>The following figure shows two distinct paths used</w:t>
       </w:r>
       <w:r>
         <w:rPr>
           <w:sz w:val="22"/>
           <w:szCs w:val="22"/>
         </w:rPr>
-        <w:t xml:space="preserve">(via control plane) </w:t>
+        <w:t xml:space="preserve"> in 5G</w:t>
       </w:r>
       <w:r>
         <w:rPr>
           <w:sz w:val="22"/>
           <w:szCs w:val="22"/>
         </w:rPr>
-        <w:t xml:space="preserve">and SMS over IP </w:t>
+        <w:t>: 1)</w:t>
       </w:r>
       <w:r>
         <w:rPr>
           <w:sz w:val="22"/>
           <w:szCs w:val="22"/>
         </w:rPr>
-        <w:t xml:space="preserve">(via user plane) </w:t>
+        <w:t xml:space="preserve"> for SMS over NAS </w:t>
       </w:r>
       <w:r>
         <w:rPr>
           <w:sz w:val="22"/>
           <w:szCs w:val="22"/>
         </w:rPr>
-        <w:t>in 5G.</w:t>
+        <w:t xml:space="preserve">via control plane </w:t>
+      </w:r>
+      <w:r>
+        <w:rPr>
+          <w:sz w:val="22"/>
+          <w:szCs w:val="22"/>
+        </w:rPr>
+        <w:t xml:space="preserve">and </w:t>
+      </w:r>
+      <w:r>
+        <w:rPr>
+          <w:sz w:val="22"/>
+          <w:szCs w:val="22"/>
+        </w:rPr>
+        <w:t xml:space="preserve">2) for </w:t>
+      </w:r>
+      <w:r>
+        <w:rPr>
+          <w:sz w:val="22"/>
+          <w:szCs w:val="22"/>
+        </w:rPr>
+        <w:t xml:space="preserve">SMS over IP </w:t>
+      </w:r>
+      <w:r>
+        <w:rPr>
+          <w:sz w:val="22"/>
+          <w:szCs w:val="22"/>
+        </w:rPr>
+        <w:t>via user plane</w:t>
+      </w:r>
+      <w:r>
+        <w:rPr>
+          <w:sz w:val="22"/>
+          <w:szCs w:val="22"/>
+        </w:rPr>
+        <w:t>.</w:t>
       </w:r>
     </w:p>
     <w:p>
@@ -3088,7 +3250,7 @@
                     <pic:cNvPicPr/>
                   </pic:nvPicPr>
                   <pic:blipFill>
-                    <a:blip r:embed="rId16"/>
+                    <a:blip r:embed="rId17"/>
                     <a:stretch>
                       <a:fillRect/>
                     </a:stretch>
@@ -3118,7 +3280,7 @@
       </w:pPr>
     </w:p>
     <w:sectPr>
-      <w:footerReference w:type="default" r:id="rId17"/>
+      <w:footerReference w:type="default" r:id="rId18"/>
       <w:pgSz w:w="12240" w:h="15840"/>
       <w:pgMar w:top="1440" w:right="1440" w:bottom="1440" w:left="1440" w:header="720" w:footer="720" w:gutter="0"/>
       <w:cols w:space="720"/>
@@ -4871,19 +5033,8 @@
 </file>
 
 <file path=customXml/item2.xml><?xml version="1.0" encoding="utf-8"?>
-<p:properties xmlns:p="http://schemas.microsoft.com/office/2006/metadata/properties" xmlns:xsi="http://www.w3.org/2001/XMLSchema-instance" xmlns:pc="http://schemas.microsoft.com/office/infopath/2007/PartnerControls">
-  <documentManagement>
-    <TaxCatchAll xmlns="b5a44311-ed64-4a72-909f-c9dc6973bde2" xsi:nil="true"/>
-    <lcf76f155ced4ddcb4097134ff3c332f xmlns="b301dc1f-765b-48ad-b892-df54f4ee939f">
-      <Terms xmlns="http://schemas.microsoft.com/office/infopath/2007/PartnerControls"/>
-    </lcf76f155ced4ddcb4097134ff3c332f>
-  </documentManagement>
-</p:properties>
-</file>
-
-<file path=customXml/item3.xml><?xml version="1.0" encoding="utf-8"?>
-<ct:contentTypeSchema xmlns:ct="http://schemas.microsoft.com/office/2006/metadata/contentType" xmlns:ma="http://schemas.microsoft.com/office/2006/metadata/properties/metaAttributes" ct:_="" ma:_="" ma:contentTypeName="Document" ma:contentTypeID="0x010100A52D40E1BEFB2F47B4F24C2B78FB4497" ma:contentTypeVersion="12" ma:contentTypeDescription="Create a new document." ma:contentTypeScope="" ma:versionID="e0f03fae5b9e364343d8bc54dc1051f4">
-  <xsd:schema xmlns:xsd="http://www.w3.org/2001/XMLSchema" xmlns:xs="http://www.w3.org/2001/XMLSchema" xmlns:p="http://schemas.microsoft.com/office/2006/metadata/properties" xmlns:ns2="b301dc1f-765b-48ad-b892-df54f4ee939f" xmlns:ns3="0f673578-062f-42cf-8580-49b16be5d89d" xmlns:ns4="b5a44311-ed64-4a72-909f-c9dc6973bde2" targetNamespace="http://schemas.microsoft.com/office/2006/metadata/properties" ma:root="true" ma:fieldsID="fd8fa75e32cc78ec28556ebe7d97c1f2" ns2:_="" ns3:_="" ns4:_="">
+<ct:contentTypeSchema xmlns:ct="http://schemas.microsoft.com/office/2006/metadata/contentType" xmlns:ma="http://schemas.microsoft.com/office/2006/metadata/properties/metaAttributes" ct:_="" ma:_="" ma:contentTypeName="Document" ma:contentTypeID="0x010100A52D40E1BEFB2F47B4F24C2B78FB4497" ma:contentTypeVersion="13" ma:contentTypeDescription="Create a new document." ma:contentTypeScope="" ma:versionID="76ac98d7c0ea8ebfa1e3eca549f30231">
+  <xsd:schema xmlns:xsd="http://www.w3.org/2001/XMLSchema" xmlns:xs="http://www.w3.org/2001/XMLSchema" xmlns:p="http://schemas.microsoft.com/office/2006/metadata/properties" xmlns:ns2="b301dc1f-765b-48ad-b892-df54f4ee939f" xmlns:ns3="0f673578-062f-42cf-8580-49b16be5d89d" xmlns:ns4="b5a44311-ed64-4a72-909f-c9dc6973bde2" targetNamespace="http://schemas.microsoft.com/office/2006/metadata/properties" ma:root="true" ma:fieldsID="cad347852dcf6ca16b549100e879ea68" ns2:_="" ns3:_="" ns4:_="">
     <xsd:import namespace="b301dc1f-765b-48ad-b892-df54f4ee939f"/>
     <xsd:import namespace="0f673578-062f-42cf-8580-49b16be5d89d"/>
     <xsd:import namespace="b5a44311-ed64-4a72-909f-c9dc6973bde2"/>
@@ -4903,6 +5054,7 @@
                 <xsd:element ref="ns2:lcf76f155ced4ddcb4097134ff3c332f" minOccurs="0"/>
                 <xsd:element ref="ns4:TaxCatchAll" minOccurs="0"/>
                 <xsd:element ref="ns2:MediaServiceDateTaken" minOccurs="0"/>
+                <xsd:element ref="ns2:MediaLengthInSeconds" minOccurs="0"/>
               </xsd:all>
             </xsd:complexType>
           </xsd:element>
@@ -4950,6 +5102,11 @@
     <xsd:element name="MediaServiceDateTaken" ma:index="18" nillable="true" ma:displayName="MediaServiceDateTaken" ma:hidden="true" ma:internalName="MediaServiceDateTaken" ma:readOnly="true">
       <xsd:simpleType>
         <xsd:restriction base="dms:Text"/>
+      </xsd:simpleType>
+    </xsd:element>
+    <xsd:element name="MediaLengthInSeconds" ma:index="19" nillable="true" ma:displayName="MediaLengthInSeconds" ma:hidden="true" ma:internalName="MediaLengthInSeconds" ma:readOnly="true">
+      <xsd:simpleType>
+        <xsd:restriction base="dms:Unknown"/>
       </xsd:simpleType>
     </xsd:element>
   </xsd:schema>
@@ -5097,6 +5254,17 @@
 </ct:contentTypeSchema>
 </file>
 
+<file path=customXml/item3.xml><?xml version="1.0" encoding="utf-8"?>
+<p:properties xmlns:p="http://schemas.microsoft.com/office/2006/metadata/properties" xmlns:xsi="http://www.w3.org/2001/XMLSchema-instance" xmlns:pc="http://schemas.microsoft.com/office/infopath/2007/PartnerControls">
+  <documentManagement>
+    <TaxCatchAll xmlns="b5a44311-ed64-4a72-909f-c9dc6973bde2" xsi:nil="true"/>
+    <lcf76f155ced4ddcb4097134ff3c332f xmlns="b301dc1f-765b-48ad-b892-df54f4ee939f">
+      <Terms xmlns="http://schemas.microsoft.com/office/infopath/2007/PartnerControls"/>
+    </lcf76f155ced4ddcb4097134ff3c332f>
+  </documentManagement>
+</p:properties>
+</file>
+
 <file path=customXml/itemProps1.xml><?xml version="1.0" encoding="utf-8"?>
 <ds:datastoreItem xmlns:ds="http://schemas.openxmlformats.org/officeDocument/2006/customXml" ds:itemID="{1A64B733-6C45-462D-9EE7-37FD69F87295}">
   <ds:schemaRefs>
@@ -5106,18 +5274,7 @@
 </file>
 
 <file path=customXml/itemProps2.xml><?xml version="1.0" encoding="utf-8"?>
-<ds:datastoreItem xmlns:ds="http://schemas.openxmlformats.org/officeDocument/2006/customXml" ds:itemID="{148314D6-24B4-420B-833D-0DED6D52AB27}">
-  <ds:schemaRefs>
-    <ds:schemaRef ds:uri="http://schemas.microsoft.com/office/2006/metadata/properties"/>
-    <ds:schemaRef ds:uri="http://schemas.microsoft.com/office/infopath/2007/PartnerControls"/>
-    <ds:schemaRef ds:uri="b5a44311-ed64-4a72-909f-c9dc6973bde2"/>
-    <ds:schemaRef ds:uri="b301dc1f-765b-48ad-b892-df54f4ee939f"/>
-  </ds:schemaRefs>
-</ds:datastoreItem>
-</file>
-
-<file path=customXml/itemProps3.xml><?xml version="1.0" encoding="utf-8"?>
-<ds:datastoreItem xmlns:ds="http://schemas.openxmlformats.org/officeDocument/2006/customXml" ds:itemID="{3A602A4B-2A30-4588-9D17-0FA706D1A40D}">
+<ds:datastoreItem xmlns:ds="http://schemas.openxmlformats.org/officeDocument/2006/customXml" ds:itemID="{813C5D07-871A-4D7E-B326-28C7A0CAA996}">
   <ds:schemaRefs>
     <ds:schemaRef ds:uri="http://schemas.microsoft.com/office/2006/metadata/contentType"/>
     <ds:schemaRef ds:uri="http://schemas.microsoft.com/office/2006/metadata/properties/metaAttributes"/>
@@ -5134,4 +5291,15 @@
     <ds:schemaRef ds:uri="http://schemas.microsoft.com/internal/obd"/>
   </ds:schemaRefs>
 </ds:datastoreItem>
+</file>
+
+<file path=customXml/itemProps3.xml><?xml version="1.0" encoding="utf-8"?>
+<ds:datastoreItem xmlns:ds="http://schemas.openxmlformats.org/officeDocument/2006/customXml" ds:itemID="{148314D6-24B4-420B-833D-0DED6D52AB27}">
+  <ds:schemaRefs>
+    <ds:schemaRef ds:uri="http://schemas.microsoft.com/office/2006/metadata/properties"/>
+    <ds:schemaRef ds:uri="http://schemas.microsoft.com/office/infopath/2007/PartnerControls"/>
+    <ds:schemaRef ds:uri="b5a44311-ed64-4a72-909f-c9dc6973bde2"/>
+    <ds:schemaRef ds:uri="b301dc1f-765b-48ad-b892-df54f4ee939f"/>
+  </ds:schemaRefs>
+</ds:datastoreItem>
 </file>